--- a/Asymmetrische Verschlüsselung/Lorenz faber - 20210118 - WIA - Asymmetrische Verschlüsselung.docx
+++ b/Asymmetrische Verschlüsselung/Lorenz faber - 20210118 - WIA - Asymmetrische Verschlüsselung.docx
@@ -2086,7 +2086,6 @@
         <w:pStyle w:val="Zitat"/>
         <w:rPr>
           <w:rStyle w:val="Buchtitel"/>
-          <w:lang w:val="en-GB"/>
         </w:rPr>
       </w:pPr>
       <w:r>
@@ -2114,22 +2113,9 @@
           <w:b w:val="0"/>
           <w:bCs w:val="0"/>
           <w:color w:val="auto"/>
-          <w:lang w:val="en-GB"/>
-        </w:rPr>
-        <w:t xml:space="preserve">– Edward </w:t>
-      </w:r>
-      <w:proofErr w:type="gramStart"/>
-      <w:r>
-        <w:rPr>
-          <w:rStyle w:val="Buchtitel"/>
-          <w:b w:val="0"/>
-          <w:bCs w:val="0"/>
-          <w:color w:val="auto"/>
-          <w:lang w:val="en-GB"/>
-        </w:rPr>
-        <w:t>Snowden</w:t>
-      </w:r>
-      <w:proofErr w:type="gramEnd"/>
+        </w:rPr>
+        <w:t>– Edward Snowden</w:t>
+      </w:r>
     </w:p>
     <w:p>
       <w:pPr>
@@ -2654,24 +2640,14 @@
       <w:r>
         <w:t xml:space="preserve">Abbildung </w:t>
       </w:r>
-      <w:r>
-        <w:fldChar w:fldCharType="begin"/>
-      </w:r>
-      <w:r>
-        <w:instrText xml:space="preserve"> SEQ Abbildung \* ARABIC </w:instrText>
-      </w:r>
-      <w:r>
-        <w:fldChar w:fldCharType="separate"/>
-      </w:r>
-      <w:r>
-        <w:rPr>
-          <w:noProof/>
-        </w:rPr>
-        <w:t>1</w:t>
-      </w:r>
-      <w:r>
-        <w:fldChar w:fldCharType="end"/>
-      </w:r>
+      <w:fldSimple w:instr=" SEQ Abbildung \* ARABIC ">
+        <w:r>
+          <w:rPr>
+            <w:noProof/>
+          </w:rPr>
+          <w:t>1</w:t>
+        </w:r>
+      </w:fldSimple>
       <w:r>
         <w:t xml:space="preserve"> Ablauf der Asymmetrischen Verschlüsselung, Lorenz Faber</w:t>
       </w:r>
@@ -2927,24 +2903,14 @@
       <w:r>
         <w:t xml:space="preserve">Abbildung </w:t>
       </w:r>
-      <w:r>
-        <w:fldChar w:fldCharType="begin"/>
-      </w:r>
-      <w:r>
-        <w:instrText xml:space="preserve"> SEQ Abbildung \* ARABIC </w:instrText>
-      </w:r>
-      <w:r>
-        <w:fldChar w:fldCharType="separate"/>
-      </w:r>
-      <w:r>
-        <w:rPr>
-          <w:noProof/>
-        </w:rPr>
-        <w:t>2</w:t>
-      </w:r>
-      <w:r>
-        <w:fldChar w:fldCharType="end"/>
-      </w:r>
+      <w:fldSimple w:instr=" SEQ Abbildung \* ARABIC ">
+        <w:r>
+          <w:rPr>
+            <w:noProof/>
+          </w:rPr>
+          <w:t>2</w:t>
+        </w:r>
+      </w:fldSimple>
       <w:r>
         <w:t xml:space="preserve"> </w:t>
       </w:r>
@@ -3671,13 +3637,7 @@
         <w:pStyle w:val="Ausarbeitung"/>
       </w:pPr>
       <w:r>
-        <w:t>Schlussendlich gilt, wenn die Primzahlen richtig gewählt sind</w:t>
-      </w:r>
-      <w:r>
-        <w:t xml:space="preserve"> </w:t>
-      </w:r>
-      <w:r>
-        <w:t>und eine sichere Variante von RSA</w:t>
+        <w:t>Schlussendlich gilt, wenn die Primzahlen richtig gewählt sind und eine sichere Variante von RSA</w:t>
       </w:r>
       <w:r>
         <w:t xml:space="preserve"> </w:t>
@@ -4092,24 +4052,14 @@
       <w:r>
         <w:t xml:space="preserve">Abbildung </w:t>
       </w:r>
-      <w:r>
-        <w:fldChar w:fldCharType="begin"/>
-      </w:r>
-      <w:r>
-        <w:instrText xml:space="preserve"> SEQ Abbildung \* ARABIC </w:instrText>
-      </w:r>
-      <w:r>
-        <w:fldChar w:fldCharType="separate"/>
-      </w:r>
-      <w:r>
-        <w:rPr>
-          <w:noProof/>
-        </w:rPr>
-        <w:t>3</w:t>
-      </w:r>
-      <w:r>
-        <w:fldChar w:fldCharType="end"/>
-      </w:r>
+      <w:fldSimple w:instr=" SEQ Abbildung \* ARABIC ">
+        <w:r>
+          <w:rPr>
+            <w:noProof/>
+          </w:rPr>
+          <w:t>3</w:t>
+        </w:r>
+      </w:fldSimple>
       <w:r>
         <w:t xml:space="preserve"> Schaubild </w:t>
       </w:r>
@@ -4684,10 +4634,7 @@
         <w:footnoteRef/>
       </w:r>
       <w:r>
-        <w:t xml:space="preserve"> </w:t>
-      </w:r>
-      <w:r>
-        <w:t>[1], Absatz 3</w:t>
+        <w:t xml:space="preserve"> [1], Absatz 3</w:t>
       </w:r>
     </w:p>
   </w:footnote>
@@ -7077,6 +7024,7 @@
   <w:style w:type="character" w:default="1" w:styleId="Absatz-Standardschriftart">
     <w:name w:val="Default Paragraph Font"/>
     <w:uiPriority w:val="1"/>
+    <w:semiHidden/>
     <w:unhideWhenUsed/>
   </w:style>
   <w:style w:type="table" w:default="1" w:styleId="NormaleTabelle">
